--- a/Supplemental Information.docx
+++ b/Supplemental Information.docx
@@ -569,8 +569,6 @@
       </w:pPr>
       <w:bookmarkStart w:id="0" w:name="_Hlk7427521"/>
       <w:bookmarkStart w:id="1" w:name="_Hlk7424620"/>
-      <w:bookmarkStart w:id="2" w:name="_GoBack"/>
-      <w:bookmarkEnd w:id="2"/>
     </w:p>
     <w:tbl>
       <w:tblPr>
@@ -7616,69 +7614,64 @@
     </w:tbl>
     <w:p>
       <w:pPr>
-        <w:spacing w:line="240" w:lineRule="auto"/>
+        <w:pStyle w:val="Subtitle"/>
         <w:jc w:val="both"/>
         <w:rPr>
-          <w:rFonts w:ascii="Bahnschrift Light Condensed" w:hAnsi="Bahnschrift Light Condensed"/>
+          <w:sz w:val="18"/>
         </w:rPr>
       </w:pPr>
       <w:r>
         <w:rPr>
-          <w:rFonts w:ascii="Bahnschrift Light Condensed" w:hAnsi="Bahnschrift Light Condensed"/>
           <w:b/>
+          <w:sz w:val="18"/>
         </w:rPr>
-        <w:t xml:space="preserve">Supplemental </w:t>
+        <w:t>Supplemental Table 2:</w:t>
       </w:r>
       <w:r>
         <w:rPr>
-          <w:rFonts w:ascii="Bahnschrift Light Condensed" w:hAnsi="Bahnschrift Light Condensed"/>
-          <w:b/>
+          <w:sz w:val="18"/>
         </w:rPr>
-        <w:t xml:space="preserve">Table </w:t>
+        <w:t xml:space="preserve"> Table displays the entry number (same identifier used in the analysis), entry name, protein name, gene name, and the length of proteins analyzed. There are 60 myosin proteins,  and one kinesin protein. The colors in the table indicate different groups within the proteins. Green = outgroup. Purple = binding proteins. Orange = heavy chain. Blue = light chain. Yellow = </w:t>
       </w:r>
       <w:r>
         <w:rPr>
-          <w:rFonts w:ascii="Bahnschrift Light Condensed" w:hAnsi="Bahnschrift Light Condensed"/>
-          <w:b/>
+          <w:sz w:val="18"/>
         </w:rPr>
-        <w:t>2</w:t>
+        <w:t>unc</w:t>
       </w:r>
       <w:r>
         <w:rPr>
-          <w:rFonts w:ascii="Bahnschrift Light Condensed" w:hAnsi="Bahnschrift Light Condensed"/>
-          <w:b/>
+          <w:sz w:val="18"/>
         </w:rPr>
-        <w:t>:</w:t>
+        <w:t>onventional</w:t>
       </w:r>
       <w:r>
         <w:rPr>
-          <w:rFonts w:ascii="Bahnschrift Light Condensed" w:hAnsi="Bahnschrift Light Condensed"/>
+          <w:sz w:val="18"/>
         </w:rPr>
-        <w:t xml:space="preserve"> Table displays the entry number (same identifier used in the analysis), entry name, protein name, gene name, and the length of proteins analyzed. There are 60 myosin proteins,  and one kinesin protein. The colors in the table indicate different groups within the proteins. Green = outgroup. Purple = binding proteins. Orange = heavy chain. Blue = light chain. Yellow = </w:t>
-      </w:r>
-      <w:proofErr w:type="spellStart"/>
-      <w:r>
-        <w:rPr>
-          <w:rFonts w:ascii="Bahnschrift Light Condensed" w:hAnsi="Bahnschrift Light Condensed"/>
-        </w:rPr>
-        <w:t>unc</w:t>
-      </w:r>
-      <w:proofErr w:type="spellEnd"/>
-      <w:r>
-        <w:rPr>
-          <w:rFonts w:ascii="Bahnschrift Light Condensed" w:hAnsi="Bahnschrift Light Condensed"/>
-        </w:rPr>
-        <w:t xml:space="preserve"> proteins. Pink = portable actin motor. Grey = proteins that don’t clearly fit into other groups. </w:t>
+        <w:t xml:space="preserve"> proteins. Pink = portable actin motor. Grey = proteins that </w:t>
       </w:r>
       <w:r>
         <w:rPr>
-          <w:rFonts w:ascii="Bahnschrift Light Condensed" w:hAnsi="Bahnschrift Light Condensed"/>
+          <w:sz w:val="18"/>
+        </w:rPr>
+        <w:t>doesn’t</w:t>
+      </w:r>
+      <w:r>
+        <w:rPr>
+          <w:sz w:val="18"/>
+        </w:rPr>
+        <w:t xml:space="preserve"> clearly fit into other groups. </w:t>
+      </w:r>
+      <w:r>
+        <w:rPr>
+          <w:sz w:val="18"/>
         </w:rPr>
         <w:t xml:space="preserve">For further information regarding their function and other </w:t>
       </w:r>
       <w:r>
         <w:rPr>
-          <w:rFonts w:ascii="Bahnschrift Light Condensed" w:hAnsi="Bahnschrift Light Condensed"/>
+          <w:sz w:val="18"/>
         </w:rPr>
         <w:t xml:space="preserve">properties, visit </w:t>
       </w:r>
@@ -7688,6 +7681,7 @@
           <w:rPr>
             <w:rStyle w:val="Hyperlink"/>
             <w:rFonts w:ascii="Bahnschrift Light Condensed" w:hAnsi="Bahnschrift Light Condensed"/>
+            <w:sz w:val="18"/>
           </w:rPr>
           <w:t>UnitProtKB</w:t>
         </w:r>
@@ -7695,17 +7689,69 @@
       </w:hyperlink>
       <w:r>
         <w:rPr>
-          <w:rFonts w:ascii="Bahnschrift Light Condensed" w:hAnsi="Bahnschrift Light Condensed"/>
+          <w:sz w:val="18"/>
         </w:rPr>
         <w:t xml:space="preserve">. </w:t>
       </w:r>
     </w:p>
+    <w:p/>
+    <w:p>
+      <w:pPr>
+        <w:spacing w:line="480" w:lineRule="auto"/>
+        <w:jc w:val="both"/>
+        <w:rPr>
+          <w:noProof/>
+          <w:sz w:val="18"/>
+        </w:rPr>
+      </w:pPr>
+      <w:bookmarkStart w:id="2" w:name="_GoBack"/>
+      <w:bookmarkEnd w:id="2"/>
+    </w:p>
+    <w:p>
+      <w:pPr>
+        <w:spacing w:line="480" w:lineRule="auto"/>
+        <w:jc w:val="both"/>
+        <w:rPr>
+          <w:sz w:val="18"/>
+        </w:rPr>
+      </w:pPr>
+    </w:p>
+    <w:p>
+      <w:pPr>
+        <w:rPr>
+          <w:sz w:val="18"/>
+        </w:rPr>
+      </w:pPr>
+    </w:p>
+    <w:p>
+      <w:pPr>
+        <w:rPr>
+          <w:sz w:val="18"/>
+        </w:rPr>
+      </w:pPr>
+    </w:p>
+    <w:p>
+      <w:pPr>
+        <w:rPr>
+          <w:sz w:val="18"/>
+        </w:rPr>
+      </w:pPr>
+    </w:p>
     <w:p>
       <w:pPr>
         <w:tabs>
-          <w:tab w:val="left" w:pos="3193"/>
+          <w:tab w:val="left" w:pos="1039"/>
         </w:tabs>
+        <w:rPr>
+          <w:sz w:val="18"/>
+        </w:rPr>
       </w:pPr>
+      <w:r>
+        <w:rPr>
+          <w:sz w:val="18"/>
+        </w:rPr>
+        <w:tab/>
+      </w:r>
     </w:p>
     <w:sectPr>
       <w:pgSz w:w="12240" w:h="15840"/>
@@ -8628,7 +8674,7 @@
 </file>
 
 <file path=customXml/itemProps1.xml><?xml version="1.0" encoding="utf-8"?>
-<ds:datastoreItem xmlns:ds="http://schemas.openxmlformats.org/officeDocument/2006/customXml" ds:itemID="{2E456BD2-3445-412E-8653-7057C017BDE0}">
+<ds:datastoreItem xmlns:ds="http://schemas.openxmlformats.org/officeDocument/2006/customXml" ds:itemID="{10A15FB9-C93C-4A7A-AFCF-75ACFD56E9E6}">
   <ds:schemaRefs>
     <ds:schemaRef ds:uri="http://schemas.openxmlformats.org/officeDocument/2006/bibliography"/>
   </ds:schemaRefs>
